--- a/Cancionero de Acordes de Guitarra para celular (63x110mm)/Canta al Señor - Vertical C# Capo 1ra por C (v2).docx
+++ b/Cancionero de Acordes de Guitarra para celular (63x110mm)/Canta al Señor - Vertical C# Capo 1ra por C (v2).docx
@@ -753,17 +753,6 @@
         </w:rPr>
         <w:t xml:space="preserve"> C          Am       F      </w:t>
       </w:r>
-      <w:r>
-        <w:rPr>
-          <w:rFonts w:hint="default" w:ascii="Iosevka" w:hAnsi="Iosevka" w:eastAsia="Iosevka" w:cs="Iosevka"/>
-          <w:color w:val="000000"/>
-          <w:sz w:val="15"/>
-          <w:szCs w:val="15"/>
-          <w:u w:val="none" w:color="auto"/>
-          <w:lang w:val="es"/>
-        </w:rPr>
-        <w:t xml:space="preserve"> G</w:t>
-      </w:r>
     </w:p>
     <w:p>
       <w:pPr>
@@ -806,17 +795,6 @@
           <w:u w:val="none" w:color="auto"/>
         </w:rPr>
         <w:t xml:space="preserve"> C         Am        F         </w:t>
-      </w:r>
-      <w:r>
-        <w:rPr>
-          <w:rFonts w:hint="default" w:ascii="Iosevka" w:hAnsi="Iosevka" w:eastAsia="Iosevka" w:cs="Iosevka"/>
-          <w:color w:val="000000"/>
-          <w:sz w:val="15"/>
-          <w:szCs w:val="15"/>
-          <w:u w:val="none" w:color="auto"/>
-          <w:lang w:val="es"/>
-        </w:rPr>
-        <w:t xml:space="preserve"> G</w:t>
       </w:r>
     </w:p>
     <w:p>
@@ -1287,17 +1265,6 @@
       <w:pPr>
         <w:rPr>
           <w:rFonts w:ascii="Iosevka" w:hAnsi="Iosevka" w:eastAsia="Iosevka" w:cs="Iosevka"/>
-          <w:color w:val="000000"/>
-          <w:sz w:val="15"/>
-          <w:szCs w:val="15"/>
-          <w:u w:val="none" w:color="auto"/>
-        </w:rPr>
-      </w:pPr>
-    </w:p>
-    <w:p>
-      <w:pPr>
-        <w:rPr>
-          <w:rFonts w:ascii="Iosevka" w:hAnsi="Iosevka" w:eastAsia="Iosevka" w:cs="Iosevka"/>
           <w:b/>
           <w:bCs/>
           <w:color w:val="000000"/>
@@ -1349,7 +1316,7 @@
           <w:u w:val="none" w:color="auto"/>
           <w:lang w:val="es"/>
         </w:rPr>
-        <w:t xml:space="preserve">  G</w:t>
+        <w:t xml:space="preserve"> </w:t>
       </w:r>
     </w:p>
     <w:p>
@@ -1393,17 +1360,6 @@
           <w:u w:val="none" w:color="auto"/>
         </w:rPr>
         <w:t xml:space="preserve">C         Am         F         </w:t>
-      </w:r>
-      <w:r>
-        <w:rPr>
-          <w:rFonts w:hint="default" w:ascii="Iosevka" w:hAnsi="Iosevka" w:eastAsia="Iosevka" w:cs="Iosevka"/>
-          <w:color w:val="000000"/>
-          <w:sz w:val="15"/>
-          <w:szCs w:val="15"/>
-          <w:u w:val="none" w:color="auto"/>
-          <w:lang w:val="es"/>
-        </w:rPr>
-        <w:t xml:space="preserve"> G</w:t>
       </w:r>
     </w:p>
     <w:p>
@@ -1582,7 +1538,7 @@
           <w:u w:val="none" w:color="auto"/>
           <w:lang w:val="es"/>
         </w:rPr>
-        <w:t xml:space="preserve">    G</w:t>
+        <w:t xml:space="preserve">    </w:t>
       </w:r>
       <w:r>
         <w:rPr>
@@ -1592,7 +1548,7 @@
           <w:szCs w:val="15"/>
           <w:u w:val="none" w:color="auto"/>
         </w:rPr>
-        <w:t xml:space="preserve">      </w:t>
+        <w:t xml:space="preserve">     </w:t>
       </w:r>
     </w:p>
     <w:p>
@@ -1646,7 +1602,7 @@
           <w:u w:val="none" w:color="auto"/>
           <w:lang w:val="es"/>
         </w:rPr>
-        <w:t xml:space="preserve">  G</w:t>
+        <w:t xml:space="preserve">  </w:t>
       </w:r>
     </w:p>
     <w:p>
@@ -2075,7 +2031,7 @@
           <w:u w:val="none" w:color="auto"/>
           <w:lang w:val="es"/>
         </w:rPr>
-        <w:t xml:space="preserve"> G</w:t>
+        <w:t xml:space="preserve"> </w:t>
       </w:r>
     </w:p>
     <w:p>
@@ -2129,7 +2085,7 @@
           <w:u w:val="none" w:color="auto"/>
           <w:lang w:val="es"/>
         </w:rPr>
-        <w:t xml:space="preserve"> G</w:t>
+        <w:t xml:space="preserve"> </w:t>
       </w:r>
     </w:p>
     <w:p>
@@ -2287,7 +2243,7 @@
           <w:u w:val="none" w:color="auto"/>
           <w:lang w:val="es"/>
         </w:rPr>
-        <w:t xml:space="preserve">  G</w:t>
+        <w:t xml:space="preserve">  </w:t>
       </w:r>
       <w:r>
         <w:rPr>
@@ -2351,7 +2307,7 @@
           <w:u w:val="none" w:color="auto"/>
           <w:lang w:val="es"/>
         </w:rPr>
-        <w:t xml:space="preserve"> G</w:t>
+        <w:t xml:space="preserve"> </w:t>
       </w:r>
     </w:p>
     <w:p>
@@ -2519,28 +2475,7 @@
           <w:szCs w:val="15"/>
           <w:u w:val="none" w:color="auto"/>
         </w:rPr>
-        <w:t xml:space="preserve"> C         Am        F        </w:t>
-      </w:r>
-      <w:r>
-        <w:rPr>
-          <w:rFonts w:hint="default" w:ascii="Iosevka" w:hAnsi="Iosevka" w:eastAsia="Iosevka" w:cs="Iosevka"/>
-          <w:color w:val="000000"/>
-          <w:sz w:val="15"/>
-          <w:szCs w:val="15"/>
-          <w:u w:val="none" w:color="auto"/>
-          <w:lang w:val="es"/>
-        </w:rPr>
-        <w:t>G</w:t>
-      </w:r>
-      <w:r>
-        <w:rPr>
-          <w:rFonts w:ascii="Iosevka" w:hAnsi="Iosevka" w:eastAsia="Iosevka" w:cs="Iosevka"/>
-          <w:color w:val="000000"/>
-          <w:sz w:val="15"/>
-          <w:szCs w:val="15"/>
-          <w:u w:val="none" w:color="auto"/>
-        </w:rPr>
-        <w:t xml:space="preserve"> </w:t>
+        <w:t xml:space="preserve"> C         Am        F         </w:t>
       </w:r>
     </w:p>
     <w:p>
@@ -2585,19 +2520,6 @@
         </w:rPr>
         <w:t xml:space="preserve">     C          Am    F      </w:t>
       </w:r>
-      <w:r>
-        <w:rPr>
-          <w:rFonts w:hint="default" w:ascii="Iosevka" w:hAnsi="Iosevka" w:eastAsia="Iosevka" w:cs="Iosevka"/>
-          <w:color w:val="000000"/>
-          <w:sz w:val="15"/>
-          <w:szCs w:val="15"/>
-          <w:u w:val="none" w:color="auto"/>
-          <w:lang w:val="es"/>
-        </w:rPr>
-        <w:t>G</w:t>
-      </w:r>
-      <w:bookmarkStart w:id="0" w:name="_GoBack"/>
-      <w:bookmarkEnd w:id="0"/>
     </w:p>
     <w:p>
       <w:pPr>
@@ -2653,7 +2575,21 @@
           <w:szCs w:val="15"/>
           <w:u w:val="none" w:color="auto"/>
         </w:rPr>
-        <w:t>FINAL xn</w:t>
+        <w:t xml:space="preserve">FINAL </w:t>
+      </w:r>
+      <w:bookmarkStart w:id="0" w:name="_GoBack"/>
+      <w:bookmarkEnd w:id="0"/>
+      <w:r>
+        <w:rPr>
+          <w:rFonts w:ascii="Iosevka" w:hAnsi="Iosevka" w:eastAsia="Iosevka" w:cs="Iosevka"/>
+          <w:b/>
+          <w:bCs/>
+          <w:color w:val="000000"/>
+          <w:sz w:val="15"/>
+          <w:szCs w:val="15"/>
+          <w:u w:val="none" w:color="auto"/>
+        </w:rPr>
+        <w:t>n</w:t>
       </w:r>
     </w:p>
     <w:p>
